--- a/Part 3 ROS报错问题收集.docx
+++ b/Part 3 ROS报错问题收集.docx
@@ -25,9 +25,6 @@
     <w:p>
       <w:pPr>
         <w:pStyle w:val="2"/>
-        <w:rPr>
-          <w:rFonts w:hint="eastAsia"/>
-        </w:rPr>
       </w:pPr>
       <w:proofErr w:type="gramStart"/>
       <w:r>
@@ -228,9 +225,6 @@
     <w:p>
       <w:pPr>
         <w:pStyle w:val="5"/>
-        <w:rPr>
-          <w:rFonts w:hint="eastAsia"/>
-        </w:rPr>
       </w:pPr>
       <w:r>
         <w:rPr>
@@ -563,9 +557,6 @@
       <w:pPr>
         <w:widowControl/>
         <w:jc w:val="left"/>
-        <w:rPr>
-          <w:rFonts w:hint="eastAsia"/>
-        </w:rPr>
       </w:pPr>
       <w:r>
         <w:rPr>
@@ -737,10 +728,7 @@
         <w:t>r</w:t>
       </w:r>
       <w:r>
-        <w:t xml:space="preserve">oslaunch </w:t>
-      </w:r>
-      <w:r>
-        <w:t>marm_description view_arm.launch</w:t>
+        <w:t>oslaunch marm_description view_arm.launch</w:t>
       </w:r>
       <w:r>
         <w:rPr>
@@ -1095,9 +1083,6 @@
       <w:pPr>
         <w:widowControl/>
         <w:jc w:val="left"/>
-        <w:rPr>
-          <w:rFonts w:hint="eastAsia"/>
-        </w:rPr>
       </w:pPr>
       <w:r>
         <w:rPr>
@@ -1371,11 +1356,6 @@
       </w:r>
     </w:p>
     <w:p>
-      <w:pPr>
-        <w:rPr>
-          <w:rFonts w:hint="eastAsia"/>
-        </w:rPr>
-      </w:pPr>
       <w:r>
         <w:rPr>
           <w:noProof/>
@@ -1543,9 +1523,6 @@
       <w:pPr>
         <w:widowControl/>
         <w:jc w:val="left"/>
-        <w:rPr>
-          <w:rFonts w:hint="eastAsia"/>
-        </w:rPr>
       </w:pPr>
       <w:r>
         <w:rPr>
@@ -1679,9 +1656,6 @@
       <w:pPr>
         <w:widowControl/>
         <w:jc w:val="left"/>
-        <w:rPr>
-          <w:rFonts w:hint="eastAsia"/>
-        </w:rPr>
       </w:pPr>
       <w:r>
         <w:rPr>
@@ -1838,11 +1812,6 @@
       </w:r>
     </w:p>
     <w:p>
-      <w:pPr>
-        <w:rPr>
-          <w:rFonts w:hint="eastAsia"/>
-        </w:rPr>
-      </w:pPr>
       <w:r>
         <w:rPr>
           <w:rFonts w:hint="eastAsia"/>
@@ -1900,9 +1869,6 @@
       <w:pPr>
         <w:widowControl/>
         <w:jc w:val="left"/>
-        <w:rPr>
-          <w:rFonts w:hint="eastAsia"/>
-        </w:rPr>
       </w:pPr>
       <w:r>
         <w:rPr>
@@ -2259,9 +2225,6 @@
       <w:pPr>
         <w:widowControl/>
         <w:jc w:val="left"/>
-        <w:rPr>
-          <w:rFonts w:hint="eastAsia"/>
-        </w:rPr>
       </w:pPr>
       <w:r>
         <w:rPr>
@@ -2407,9 +2370,6 @@
       <w:pPr>
         <w:widowControl/>
         <w:jc w:val="left"/>
-        <w:rPr>
-          <w:rFonts w:hint="eastAsia"/>
-        </w:rPr>
       </w:pPr>
       <w:r>
         <w:rPr>
@@ -2482,9 +2442,6 @@
       <w:pPr>
         <w:widowControl/>
         <w:jc w:val="left"/>
-        <w:rPr>
-          <w:rFonts w:hint="eastAsia"/>
-        </w:rPr>
       </w:pPr>
       <w:r>
         <w:rPr>
@@ -2599,9 +2556,6 @@
       <w:pPr>
         <w:widowControl/>
         <w:jc w:val="left"/>
-        <w:rPr>
-          <w:rFonts w:hint="eastAsia"/>
-        </w:rPr>
       </w:pPr>
       <w:r>
         <w:rPr>
@@ -2873,9 +2827,6 @@
       <w:pPr>
         <w:widowControl/>
         <w:jc w:val="left"/>
-        <w:rPr>
-          <w:rFonts w:hint="eastAsia"/>
-        </w:rPr>
       </w:pPr>
       <w:r>
         <w:rPr>
@@ -3394,9 +3345,6 @@
       <w:pPr>
         <w:widowControl/>
         <w:jc w:val="left"/>
-        <w:rPr>
-          <w:rFonts w:hint="eastAsia"/>
-        </w:rPr>
       </w:pPr>
       <w:r>
         <w:rPr>
@@ -3484,9 +3432,6 @@
       <w:pPr>
         <w:widowControl/>
         <w:jc w:val="left"/>
-        <w:rPr>
-          <w:rFonts w:hint="eastAsia"/>
-        </w:rPr>
       </w:pPr>
       <w:r>
         <w:rPr>
@@ -3617,9 +3562,6 @@
       <w:pPr>
         <w:widowControl/>
         <w:jc w:val="left"/>
-        <w:rPr>
-          <w:rFonts w:hint="eastAsia"/>
-        </w:rPr>
       </w:pPr>
       <w:r>
         <w:rPr>
@@ -3717,9 +3659,6 @@
       <w:pPr>
         <w:widowControl/>
         <w:jc w:val="left"/>
-        <w:rPr>
-          <w:rFonts w:hint="eastAsia"/>
-        </w:rPr>
       </w:pPr>
       <w:r>
         <w:rPr>
@@ -3747,9 +3686,6 @@
       <w:pPr>
         <w:widowControl/>
         <w:jc w:val="left"/>
-        <w:rPr>
-          <w:rFonts w:hint="eastAsia"/>
-        </w:rPr>
       </w:pPr>
       <w:r>
         <w:rPr>
@@ -3929,9 +3865,6 @@
       <w:pPr>
         <w:widowControl/>
         <w:jc w:val="left"/>
-        <w:rPr>
-          <w:rFonts w:hint="eastAsia"/>
-        </w:rPr>
       </w:pPr>
       <w:r>
         <w:rPr>
@@ -4024,12 +3957,1020 @@
     </w:p>
     <w:p>
       <w:pPr>
-        <w:widowControl/>
-        <w:jc w:val="left"/>
-        <w:rPr>
-          <w:rFonts w:hint="eastAsia"/>
-        </w:rPr>
-      </w:pPr>
+        <w:pStyle w:val="2"/>
+      </w:pPr>
+      <w:r>
+        <w:rPr>
+          <w:rFonts w:hint="eastAsia"/>
+        </w:rPr>
+        <w:lastRenderedPageBreak/>
+        <w:t>二</w:t>
+      </w:r>
+      <w:r>
+        <w:rPr>
+          <w:rFonts w:hint="eastAsia"/>
+        </w:rPr>
+        <w:t>.</w:t>
+      </w:r>
+      <w:proofErr w:type="gramStart"/>
+      <w:r>
+        <w:t>M</w:t>
+      </w:r>
+      <w:r>
+        <w:rPr>
+          <w:rFonts w:hint="eastAsia"/>
+        </w:rPr>
+        <w:t>o</w:t>
+      </w:r>
+      <w:r>
+        <w:t>veIt!</w:t>
+      </w:r>
+      <w:r>
+        <w:rPr>
+          <w:rFonts w:hint="eastAsia"/>
+        </w:rPr>
+        <w:t>学</w:t>
+      </w:r>
+      <w:r>
+        <w:rPr>
+          <w:rFonts w:hint="eastAsia"/>
+        </w:rPr>
+        <w:t>习</w:t>
+      </w:r>
+      <w:r>
+        <w:rPr>
+          <w:rFonts w:hint="eastAsia"/>
+        </w:rPr>
+        <w:t>中的错误</w:t>
+      </w:r>
+      <w:proofErr w:type="gramEnd"/>
+    </w:p>
+    <w:p>
+      <w:pPr>
+        <w:pStyle w:val="3"/>
+      </w:pPr>
+      <w:r>
+        <w:rPr>
+          <w:rFonts w:hint="eastAsia"/>
+        </w:rPr>
+        <w:t>1</w:t>
+      </w:r>
+      <w:r>
+        <w:t>.</w:t>
+      </w:r>
+      <w:r>
+        <w:rPr>
+          <w:rFonts w:hint="eastAsia"/>
+        </w:rPr>
+        <w:t>缺少依赖的软件包</w:t>
+      </w:r>
+    </w:p>
+    <w:p>
+      <w:r>
+        <w:t>CMake Error at /opt/ros/melodic/share/catkin/cmake/catkinConfig.cmake:83 (find_package):</w:t>
+      </w:r>
+    </w:p>
+    <w:p>
+      <w:r>
+        <w:t xml:space="preserve">  Could not find a package configuration file provided by</w:t>
+      </w:r>
+    </w:p>
+    <w:p>
+      <w:r>
+        <w:t xml:space="preserve">  "moveit_visual_tools" with any of the following names:</w:t>
+      </w:r>
+    </w:p>
+    <w:p/>
+    <w:p>
+      <w:r>
+        <w:t xml:space="preserve">    </w:t>
+      </w:r>
+      <w:r>
+        <w:rPr>
+          <w:color w:val="FF0000"/>
+        </w:rPr>
+        <w:t>moveit_visual_tools</w:t>
+      </w:r>
+      <w:r>
+        <w:t>Config.cmake</w:t>
+      </w:r>
+    </w:p>
+    <w:p>
+      <w:r>
+        <w:t xml:space="preserve">    moveit_visual_tools-</w:t>
+      </w:r>
+      <w:proofErr w:type="gramStart"/>
+      <w:r>
+        <w:t>config.cmake</w:t>
+      </w:r>
+      <w:proofErr w:type="gramEnd"/>
+    </w:p>
+    <w:p/>
+    <w:p>
+      <w:r>
+        <w:t xml:space="preserve">  Add the installation prefix of "moveit_visual_tools" to CMAKE_PREFIX_PATH</w:t>
+      </w:r>
+    </w:p>
+    <w:p>
+      <w:r>
+        <w:t xml:space="preserve">  or set "moveit_visual_tools_DIR" to a directory containing one of the above</w:t>
+      </w:r>
+    </w:p>
+    <w:p>
+      <w:r>
+        <w:t xml:space="preserve">  files.  If "moveit_visual_tools" provides a separate development package or</w:t>
+      </w:r>
+    </w:p>
+    <w:p>
+      <w:r>
+        <w:t xml:space="preserve">  SDK, be sure it has been installed.</w:t>
+      </w:r>
+    </w:p>
+    <w:p>
+      <w:r>
+        <w:t>Call Stack (most recent call first):</w:t>
+      </w:r>
+    </w:p>
+    <w:p>
+      <w:r>
+        <w:t xml:space="preserve">  moveit_tutorials/CMakeLists.txt:7 (find_package)</w:t>
+      </w:r>
+    </w:p>
+    <w:p>
+      <w:r>
+        <w:rPr>
+          <w:rFonts w:hint="eastAsia"/>
+        </w:rPr>
+        <w:t>安装相关的软件包，通用的格式如下：</w:t>
+      </w:r>
+    </w:p>
+    <w:p>
+      <w:pPr>
+        <w:rPr>
+          <w:color w:val="FF0000"/>
+        </w:rPr>
+      </w:pPr>
+      <w:r>
+        <w:t>Sudo apt-get install ros-melodic-</w:t>
+      </w:r>
+      <w:r>
+        <w:rPr>
+          <w:color w:val="FF0000"/>
+        </w:rPr>
+        <w:t>moveit-visual-tools</w:t>
+      </w:r>
+    </w:p>
+    <w:p>
+      <w:r>
+        <w:rPr>
+          <w:rFonts w:hint="eastAsia"/>
+        </w:rPr>
+        <w:t>安装成功后，</w:t>
+      </w:r>
+      <w:r>
+        <w:rPr>
+          <w:rFonts w:hint="eastAsia"/>
+        </w:rPr>
+        <w:t>c</w:t>
+      </w:r>
+      <w:r>
+        <w:t>atkin_make</w:t>
+      </w:r>
+      <w:r>
+        <w:rPr>
+          <w:rFonts w:hint="eastAsia"/>
+        </w:rPr>
+        <w:t>即可。</w:t>
+      </w:r>
+    </w:p>
+    <w:p>
+      <w:hyperlink r:id="rId50" w:history="1">
+        <w:r>
+          <w:rPr>
+            <w:rStyle w:val="a8"/>
+          </w:rPr>
+          <w:t>https://blog.csdn.net/qq_16775293/article/details/109330494</w:t>
+        </w:r>
+      </w:hyperlink>
+    </w:p>
+    <w:p/>
+    <w:p>
+      <w:pPr>
+        <w:pStyle w:val="3"/>
+      </w:pPr>
+      <w:r>
+        <w:rPr>
+          <w:rFonts w:hint="eastAsia"/>
+        </w:rPr>
+        <w:t>2</w:t>
+      </w:r>
+      <w:r>
+        <w:t>. PCL</w:t>
+      </w:r>
+      <w:r>
+        <w:t xml:space="preserve"> </w:t>
+      </w:r>
+      <w:r>
+        <w:t>[</w:t>
+      </w:r>
+      <w:proofErr w:type="gramStart"/>
+      <w:r>
+        <w:t>pcl::</w:t>
+      </w:r>
+      <w:proofErr w:type="gramEnd"/>
+      <w:r>
+        <w:t>PCDReader::readHeader] Could not find file 'model.pcd'</w:t>
+      </w:r>
+    </w:p>
+    <w:p>
+      <w:r>
+        <w:rPr>
+          <w:rFonts w:hint="eastAsia"/>
+        </w:rPr>
+        <w:t>命令</w:t>
+      </w:r>
+      <w:r>
+        <w:t>pcl_viewer bun0.pcd</w:t>
+      </w:r>
+    </w:p>
+    <w:p>
+      <w:r>
+        <w:rPr>
+          <w:rFonts w:hint="eastAsia"/>
+        </w:rPr>
+        <w:t>报错</w:t>
+      </w:r>
+      <w:r>
+        <w:t>[pcl::PCDReader::readHeader] Could not find file 'model.pcd'</w:t>
+      </w:r>
+    </w:p>
+    <w:p>
+      <w:r>
+        <w:rPr>
+          <w:noProof/>
+        </w:rPr>
+        <w:drawing>
+          <wp:inline distT="0" distB="0" distL="0" distR="0" wp14:anchorId="78393102" wp14:editId="7EDCEE9F">
+            <wp:extent cx="5274310" cy="675005"/>
+            <wp:effectExtent l="0" t="0" r="2540" b="0"/>
+            <wp:docPr id="2" name="图片 2"/>
+            <wp:cNvGraphicFramePr>
+              <a:graphicFrameLocks xmlns:a="http://schemas.openxmlformats.org/drawingml/2006/main" noChangeAspect="1"/>
+            </wp:cNvGraphicFramePr>
+            <a:graphic xmlns:a="http://schemas.openxmlformats.org/drawingml/2006/main">
+              <a:graphicData uri="http://schemas.openxmlformats.org/drawingml/2006/picture">
+                <pic:pic xmlns:pic="http://schemas.openxmlformats.org/drawingml/2006/picture">
+                  <pic:nvPicPr>
+                    <pic:cNvPr id="1" name=""/>
+                    <pic:cNvPicPr/>
+                  </pic:nvPicPr>
+                  <pic:blipFill>
+                    <a:blip r:embed="rId51"/>
+                    <a:stretch>
+                      <a:fillRect/>
+                    </a:stretch>
+                  </pic:blipFill>
+                  <pic:spPr>
+                    <a:xfrm>
+                      <a:off x="0" y="0"/>
+                      <a:ext cx="5274310" cy="675005"/>
+                    </a:xfrm>
+                    <a:prstGeom prst="rect">
+                      <a:avLst/>
+                    </a:prstGeom>
+                  </pic:spPr>
+                </pic:pic>
+              </a:graphicData>
+            </a:graphic>
+          </wp:inline>
+        </w:drawing>
+      </w:r>
+    </w:p>
+    <w:p>
+      <w:r>
+        <w:rPr>
+          <w:rFonts w:hint="eastAsia"/>
+        </w:rPr>
+        <w:t>将</w:t>
+      </w:r>
+      <w:r>
+        <w:rPr>
+          <w:rFonts w:hint="eastAsia"/>
+        </w:rPr>
+        <w:t>.</w:t>
+      </w:r>
+      <w:r>
+        <w:t>pcd</w:t>
+      </w:r>
+      <w:r>
+        <w:rPr>
+          <w:rFonts w:hint="eastAsia"/>
+        </w:rPr>
+        <w:t>文件放入</w:t>
+      </w:r>
+      <w:r>
+        <w:rPr>
+          <w:rFonts w:hint="eastAsia"/>
+        </w:rPr>
+        <w:t>b</w:t>
+      </w:r>
+      <w:r>
+        <w:t>uild</w:t>
+      </w:r>
+      <w:r>
+        <w:rPr>
+          <w:rFonts w:hint="eastAsia"/>
+        </w:rPr>
+        <w:t>文件夹中，或完善</w:t>
+      </w:r>
+      <w:r>
+        <w:rPr>
+          <w:rFonts w:hint="eastAsia"/>
+        </w:rPr>
+        <w:t>p</w:t>
+      </w:r>
+      <w:r>
+        <w:t>cd_read</w:t>
+      </w:r>
+      <w:r>
+        <w:rPr>
+          <w:rFonts w:hint="eastAsia"/>
+        </w:rPr>
+        <w:t>中的文件读取路径。</w:t>
+      </w:r>
+    </w:p>
+    <w:p>
+      <w:hyperlink r:id="rId52" w:history="1">
+        <w:r>
+          <w:rPr>
+            <w:rStyle w:val="a8"/>
+          </w:rPr>
+          <w:t>https://www.baidu.com/link?url=5zFW13uLah8JB6JZhlI3usHCoTjerUELtOi9PaRmGmi8lpI0Rs4ovsV5NEo6aUfR6h93PgSiNrbNuUlE69Ctx8cVeqZwbPEfvVV1eVrN-wm&amp;wd=&amp;eqid=9aa12fc400047a190000000361dd4676</w:t>
+        </w:r>
+      </w:hyperlink>
+    </w:p>
+    <w:p/>
+    <w:p>
+      <w:pPr>
+        <w:pStyle w:val="3"/>
+      </w:pPr>
+      <w:r>
+        <w:t>3.UR5</w:t>
+      </w:r>
+      <w:r>
+        <w:rPr>
+          <w:rFonts w:hint="eastAsia"/>
+        </w:rPr>
+        <w:t>官方包，底座与世界坐标系的虚拟关节问题</w:t>
+      </w:r>
+    </w:p>
+    <w:p>
+      <w:pPr>
+        <w:pStyle w:val="4"/>
+      </w:pPr>
+      <w:r>
+        <w:t>[ WARN] [1641973873.587698818]: Skipping virtual joint 'fixed_base' because its child frame 'base_link' does not match the URDF frame 'world'</w:t>
+      </w:r>
+    </w:p>
+    <w:p>
+      <w:pPr>
+        <w:rPr>
+          <w:rFonts w:hint="eastAsia"/>
+        </w:rPr>
+      </w:pPr>
+      <w:r>
+        <w:rPr>
+          <w:noProof/>
+        </w:rPr>
+        <w:drawing>
+          <wp:inline distT="0" distB="0" distL="0" distR="0" wp14:anchorId="0D9FEBAE" wp14:editId="6DF3B5AD">
+            <wp:extent cx="5274310" cy="575945"/>
+            <wp:effectExtent l="0" t="0" r="2540" b="0"/>
+            <wp:docPr id="3" name="图片 3"/>
+            <wp:cNvGraphicFramePr>
+              <a:graphicFrameLocks xmlns:a="http://schemas.openxmlformats.org/drawingml/2006/main" noChangeAspect="1"/>
+            </wp:cNvGraphicFramePr>
+            <a:graphic xmlns:a="http://schemas.openxmlformats.org/drawingml/2006/main">
+              <a:graphicData uri="http://schemas.openxmlformats.org/drawingml/2006/picture">
+                <pic:pic xmlns:pic="http://schemas.openxmlformats.org/drawingml/2006/picture">
+                  <pic:nvPicPr>
+                    <pic:cNvPr id="1" name=""/>
+                    <pic:cNvPicPr/>
+                  </pic:nvPicPr>
+                  <pic:blipFill>
+                    <a:blip r:embed="rId53"/>
+                    <a:stretch>
+                      <a:fillRect/>
+                    </a:stretch>
+                  </pic:blipFill>
+                  <pic:spPr>
+                    <a:xfrm>
+                      <a:off x="0" y="0"/>
+                      <a:ext cx="5274310" cy="575945"/>
+                    </a:xfrm>
+                    <a:prstGeom prst="rect">
+                      <a:avLst/>
+                    </a:prstGeom>
+                  </pic:spPr>
+                </pic:pic>
+              </a:graphicData>
+            </a:graphic>
+          </wp:inline>
+        </w:drawing>
+      </w:r>
+    </w:p>
+    <w:p>
+      <w:r>
+        <w:rPr>
+          <w:rFonts w:hint="eastAsia"/>
+        </w:rPr>
+        <w:lastRenderedPageBreak/>
+        <w:t>导致</w:t>
+      </w:r>
+      <w:r>
+        <w:rPr>
+          <w:rFonts w:hint="eastAsia"/>
+        </w:rPr>
+        <w:t>m</w:t>
+      </w:r>
+      <w:r>
+        <w:t>oveit!</w:t>
+      </w:r>
+      <w:r>
+        <w:rPr>
+          <w:rFonts w:hint="eastAsia"/>
+        </w:rPr>
+        <w:t>的路径规划失败。</w:t>
+      </w:r>
+    </w:p>
+    <w:p>
+      <w:r>
+        <w:rPr>
+          <w:rFonts w:hint="eastAsia"/>
+        </w:rPr>
+        <w:t>解决方法来自链接：</w:t>
+      </w:r>
+    </w:p>
+    <w:p>
+      <w:hyperlink r:id="rId54" w:history="1">
+        <w:r>
+          <w:rPr>
+            <w:rStyle w:val="a8"/>
+          </w:rPr>
+          <w:t>https://blog.csdn.net/weixin_42268975/article/details/104955479</w:t>
+        </w:r>
+      </w:hyperlink>
+    </w:p>
+    <w:p>
+      <w:r>
+        <w:rPr>
+          <w:noProof/>
+        </w:rPr>
+        <w:drawing>
+          <wp:inline distT="0" distB="0" distL="0" distR="0" wp14:anchorId="267BED91" wp14:editId="5E736FBB">
+            <wp:extent cx="5274310" cy="1282065"/>
+            <wp:effectExtent l="0" t="0" r="2540" b="0"/>
+            <wp:docPr id="6" name="图片 6"/>
+            <wp:cNvGraphicFramePr>
+              <a:graphicFrameLocks xmlns:a="http://schemas.openxmlformats.org/drawingml/2006/main" noChangeAspect="1"/>
+            </wp:cNvGraphicFramePr>
+            <a:graphic xmlns:a="http://schemas.openxmlformats.org/drawingml/2006/main">
+              <a:graphicData uri="http://schemas.openxmlformats.org/drawingml/2006/picture">
+                <pic:pic xmlns:pic="http://schemas.openxmlformats.org/drawingml/2006/picture">
+                  <pic:nvPicPr>
+                    <pic:cNvPr id="1" name=""/>
+                    <pic:cNvPicPr/>
+                  </pic:nvPicPr>
+                  <pic:blipFill>
+                    <a:blip r:embed="rId55"/>
+                    <a:stretch>
+                      <a:fillRect/>
+                    </a:stretch>
+                  </pic:blipFill>
+                  <pic:spPr>
+                    <a:xfrm>
+                      <a:off x="0" y="0"/>
+                      <a:ext cx="5274310" cy="1282065"/>
+                    </a:xfrm>
+                    <a:prstGeom prst="rect">
+                      <a:avLst/>
+                    </a:prstGeom>
+                  </pic:spPr>
+                </pic:pic>
+              </a:graphicData>
+            </a:graphic>
+          </wp:inline>
+        </w:drawing>
+      </w:r>
+    </w:p>
+    <w:p>
+      <w:pPr>
+        <w:pStyle w:val="4"/>
+      </w:pPr>
+      <w:r>
+        <w:t>[ WARN] [1641989628.989198099, 55.507000000]: Kinematics solver doesn't support #attempts anymore, but only a timeout.</w:t>
+      </w:r>
+    </w:p>
+    <w:p>
+      <w:r>
+        <w:t>Please remove the parameter '/rviz_ubuntu_18091_6884612893649250791/manipulator/kinematics_solver_attempts' from your configuration.</w:t>
+      </w:r>
+    </w:p>
+    <w:p>
+      <w:r>
+        <w:rPr>
+          <w:noProof/>
+        </w:rPr>
+        <w:drawing>
+          <wp:inline distT="0" distB="0" distL="0" distR="0" wp14:anchorId="53C00B22" wp14:editId="6274027A">
+            <wp:extent cx="5274310" cy="625475"/>
+            <wp:effectExtent l="0" t="0" r="2540" b="3175"/>
+            <wp:docPr id="4" name="图片 4"/>
+            <wp:cNvGraphicFramePr>
+              <a:graphicFrameLocks xmlns:a="http://schemas.openxmlformats.org/drawingml/2006/main" noChangeAspect="1"/>
+            </wp:cNvGraphicFramePr>
+            <a:graphic xmlns:a="http://schemas.openxmlformats.org/drawingml/2006/main">
+              <a:graphicData uri="http://schemas.openxmlformats.org/drawingml/2006/picture">
+                <pic:pic xmlns:pic="http://schemas.openxmlformats.org/drawingml/2006/picture">
+                  <pic:nvPicPr>
+                    <pic:cNvPr id="1" name=""/>
+                    <pic:cNvPicPr/>
+                  </pic:nvPicPr>
+                  <pic:blipFill>
+                    <a:blip r:embed="rId56"/>
+                    <a:stretch>
+                      <a:fillRect/>
+                    </a:stretch>
+                  </pic:blipFill>
+                  <pic:spPr>
+                    <a:xfrm>
+                      <a:off x="0" y="0"/>
+                      <a:ext cx="5274310" cy="625475"/>
+                    </a:xfrm>
+                    <a:prstGeom prst="rect">
+                      <a:avLst/>
+                    </a:prstGeom>
+                  </pic:spPr>
+                </pic:pic>
+              </a:graphicData>
+            </a:graphic>
+          </wp:inline>
+        </w:drawing>
+      </w:r>
+    </w:p>
+    <w:p>
+      <w:proofErr w:type="gramStart"/>
+      <w:r>
+        <w:rPr>
+          <w:rFonts w:hint="eastAsia"/>
+        </w:rPr>
+        <w:t>不用管此问题</w:t>
+      </w:r>
+      <w:proofErr w:type="gramEnd"/>
+    </w:p>
+    <w:p/>
+    <w:p>
+      <w:pPr>
+        <w:pStyle w:val="4"/>
+        <w:rPr>
+          <w:rFonts w:hint="eastAsia"/>
+        </w:rPr>
+      </w:pPr>
+      <w:r>
+        <w:t>ABORTED: Solution found but controller failed during execution</w:t>
+      </w:r>
+    </w:p>
+    <w:p>
+      <w:r>
+        <w:rPr>
+          <w:noProof/>
+        </w:rPr>
+        <w:drawing>
+          <wp:inline distT="0" distB="0" distL="0" distR="0" wp14:anchorId="78DD89EC" wp14:editId="4BFBC085">
+            <wp:extent cx="5274310" cy="521970"/>
+            <wp:effectExtent l="0" t="0" r="2540" b="0"/>
+            <wp:docPr id="5" name="图片 5"/>
+            <wp:cNvGraphicFramePr>
+              <a:graphicFrameLocks xmlns:a="http://schemas.openxmlformats.org/drawingml/2006/main" noChangeAspect="1"/>
+            </wp:cNvGraphicFramePr>
+            <a:graphic xmlns:a="http://schemas.openxmlformats.org/drawingml/2006/main">
+              <a:graphicData uri="http://schemas.openxmlformats.org/drawingml/2006/picture">
+                <pic:pic xmlns:pic="http://schemas.openxmlformats.org/drawingml/2006/picture">
+                  <pic:nvPicPr>
+                    <pic:cNvPr id="1" name=""/>
+                    <pic:cNvPicPr/>
+                  </pic:nvPicPr>
+                  <pic:blipFill>
+                    <a:blip r:embed="rId57"/>
+                    <a:stretch>
+                      <a:fillRect/>
+                    </a:stretch>
+                  </pic:blipFill>
+                  <pic:spPr>
+                    <a:xfrm>
+                      <a:off x="0" y="0"/>
+                      <a:ext cx="5274310" cy="521970"/>
+                    </a:xfrm>
+                    <a:prstGeom prst="rect">
+                      <a:avLst/>
+                    </a:prstGeom>
+                  </pic:spPr>
+                </pic:pic>
+              </a:graphicData>
+            </a:graphic>
+          </wp:inline>
+        </w:drawing>
+      </w:r>
+    </w:p>
+    <w:p>
+      <w:pPr>
+        <w:pStyle w:val="4"/>
+      </w:pPr>
+      <w:r>
+        <w:t>Invalid Trajectory: start point deviates from current robot state more than 0.01</w:t>
+      </w:r>
+      <w:r>
+        <w:t xml:space="preserve"> </w:t>
+      </w:r>
+      <w:r>
+        <w:t xml:space="preserve">joint </w:t>
+      </w:r>
+    </w:p>
+    <w:p>
+      <w:r>
+        <w:t>'shoulder_lift_joint': expected: 0, current: 0.0130209</w:t>
+      </w:r>
+    </w:p>
+    <w:p>
+      <w:r>
+        <w:rPr>
+          <w:noProof/>
+        </w:rPr>
+        <w:drawing>
+          <wp:inline distT="0" distB="0" distL="0" distR="0" wp14:anchorId="1DA58D86" wp14:editId="10F2966F">
+            <wp:extent cx="5274310" cy="428625"/>
+            <wp:effectExtent l="0" t="0" r="2540" b="9525"/>
+            <wp:docPr id="7" name="图片 7"/>
+            <wp:cNvGraphicFramePr>
+              <a:graphicFrameLocks xmlns:a="http://schemas.openxmlformats.org/drawingml/2006/main" noChangeAspect="1"/>
+            </wp:cNvGraphicFramePr>
+            <a:graphic xmlns:a="http://schemas.openxmlformats.org/drawingml/2006/main">
+              <a:graphicData uri="http://schemas.openxmlformats.org/drawingml/2006/picture">
+                <pic:pic xmlns:pic="http://schemas.openxmlformats.org/drawingml/2006/picture">
+                  <pic:nvPicPr>
+                    <pic:cNvPr id="1" name=""/>
+                    <pic:cNvPicPr/>
+                  </pic:nvPicPr>
+                  <pic:blipFill>
+                    <a:blip r:embed="rId58"/>
+                    <a:stretch>
+                      <a:fillRect/>
+                    </a:stretch>
+                  </pic:blipFill>
+                  <pic:spPr>
+                    <a:xfrm>
+                      <a:off x="0" y="0"/>
+                      <a:ext cx="5274310" cy="428625"/>
+                    </a:xfrm>
+                    <a:prstGeom prst="rect">
+                      <a:avLst/>
+                    </a:prstGeom>
+                  </pic:spPr>
+                </pic:pic>
+              </a:graphicData>
+            </a:graphic>
+          </wp:inline>
+        </w:drawing>
+      </w:r>
+    </w:p>
+    <w:p>
+      <w:r>
+        <w:rPr>
+          <w:rFonts w:hint="eastAsia"/>
+        </w:rPr>
+        <w:t>官方文档解释：</w:t>
+      </w:r>
+    </w:p>
+    <w:p>
+      <w:r>
+        <w:rPr>
+          <w:noProof/>
+        </w:rPr>
+        <w:drawing>
+          <wp:inline distT="0" distB="0" distL="0" distR="0" wp14:anchorId="4E5E8C1D" wp14:editId="1FA57E8B">
+            <wp:extent cx="3651380" cy="1205513"/>
+            <wp:effectExtent l="0" t="0" r="6350" b="0"/>
+            <wp:docPr id="8" name="图片 8"/>
+            <wp:cNvGraphicFramePr>
+              <a:graphicFrameLocks xmlns:a="http://schemas.openxmlformats.org/drawingml/2006/main" noChangeAspect="1"/>
+            </wp:cNvGraphicFramePr>
+            <a:graphic xmlns:a="http://schemas.openxmlformats.org/drawingml/2006/main">
+              <a:graphicData uri="http://schemas.openxmlformats.org/drawingml/2006/picture">
+                <pic:pic xmlns:pic="http://schemas.openxmlformats.org/drawingml/2006/picture">
+                  <pic:nvPicPr>
+                    <pic:cNvPr id="1" name=""/>
+                    <pic:cNvPicPr/>
+                  </pic:nvPicPr>
+                  <pic:blipFill>
+                    <a:blip r:embed="rId59"/>
+                    <a:stretch>
+                      <a:fillRect/>
+                    </a:stretch>
+                  </pic:blipFill>
+                  <pic:spPr>
+                    <a:xfrm>
+                      <a:off x="0" y="0"/>
+                      <a:ext cx="3668591" cy="1211195"/>
+                    </a:xfrm>
+                    <a:prstGeom prst="rect">
+                      <a:avLst/>
+                    </a:prstGeom>
+                  </pic:spPr>
+                </pic:pic>
+              </a:graphicData>
+            </a:graphic>
+          </wp:inline>
+        </w:drawing>
+      </w:r>
+    </w:p>
+    <w:p>
+      <w:r>
+        <w:rPr>
+          <w:rFonts w:hint="eastAsia"/>
+        </w:rPr>
+        <w:t>可以调大接受的阈值。</w:t>
+      </w:r>
+    </w:p>
+    <w:p>
+      <w:pPr>
+        <w:rPr>
+          <w:rFonts w:hint="eastAsia"/>
+        </w:rPr>
+      </w:pPr>
+      <w:r>
+        <w:t>&lt;param name="trajectory_execution/allowed_start_tolerance" value="0.1"/&gt;</w:t>
+      </w:r>
+    </w:p>
+    <w:p>
+      <w:r>
+        <w:rPr>
+          <w:noProof/>
+        </w:rPr>
+        <w:lastRenderedPageBreak/>
+        <w:drawing>
+          <wp:inline distT="0" distB="0" distL="0" distR="0" wp14:anchorId="2799C2CE" wp14:editId="6E229B4D">
+            <wp:extent cx="5274310" cy="1524000"/>
+            <wp:effectExtent l="0" t="0" r="2540" b="0"/>
+            <wp:docPr id="9" name="图片 9"/>
+            <wp:cNvGraphicFramePr>
+              <a:graphicFrameLocks xmlns:a="http://schemas.openxmlformats.org/drawingml/2006/main" noChangeAspect="1"/>
+            </wp:cNvGraphicFramePr>
+            <a:graphic xmlns:a="http://schemas.openxmlformats.org/drawingml/2006/main">
+              <a:graphicData uri="http://schemas.openxmlformats.org/drawingml/2006/picture">
+                <pic:pic xmlns:pic="http://schemas.openxmlformats.org/drawingml/2006/picture">
+                  <pic:nvPicPr>
+                    <pic:cNvPr id="1" name=""/>
+                    <pic:cNvPicPr/>
+                  </pic:nvPicPr>
+                  <pic:blipFill>
+                    <a:blip r:embed="rId60"/>
+                    <a:stretch>
+                      <a:fillRect/>
+                    </a:stretch>
+                  </pic:blipFill>
+                  <pic:spPr>
+                    <a:xfrm>
+                      <a:off x="0" y="0"/>
+                      <a:ext cx="5274310" cy="1524000"/>
+                    </a:xfrm>
+                    <a:prstGeom prst="rect">
+                      <a:avLst/>
+                    </a:prstGeom>
+                  </pic:spPr>
+                </pic:pic>
+              </a:graphicData>
+            </a:graphic>
+          </wp:inline>
+        </w:drawing>
+      </w:r>
+    </w:p>
+    <w:p>
+      <w:hyperlink r:id="rId61" w:history="1">
+        <w:r>
+          <w:rPr>
+            <w:rStyle w:val="a8"/>
+          </w:rPr>
+          <w:t>https://www.ncnynl.com/archives/202109/4579.html</w:t>
+        </w:r>
+      </w:hyperlink>
+    </w:p>
+    <w:p>
+      <w:pPr>
+        <w:rPr>
+          <w:rFonts w:hint="eastAsia"/>
+        </w:rPr>
+      </w:pPr>
+    </w:p>
+    <w:p>
+      <w:r>
+        <w:rPr>
+          <w:rFonts w:hint="eastAsia"/>
+        </w:rPr>
+        <w:t>以上两条解决后，可以实现</w:t>
+      </w:r>
+      <w:r>
+        <w:t>R</w:t>
+      </w:r>
+      <w:r>
+        <w:rPr>
+          <w:rFonts w:hint="eastAsia"/>
+        </w:rPr>
+        <w:t>viz</w:t>
+      </w:r>
+      <w:r>
+        <w:rPr>
+          <w:rFonts w:hint="eastAsia"/>
+        </w:rPr>
+        <w:t>可视化下，</w:t>
+      </w:r>
+      <w:r>
+        <w:rPr>
+          <w:rFonts w:hint="eastAsia"/>
+        </w:rPr>
+        <w:t>Mo</w:t>
+      </w:r>
+      <w:r>
+        <w:t>veIt!</w:t>
+      </w:r>
+      <w:r>
+        <w:rPr>
+          <w:rFonts w:hint="eastAsia"/>
+        </w:rPr>
+        <w:t>和</w:t>
+      </w:r>
+      <w:r>
+        <w:rPr>
+          <w:rFonts w:hint="eastAsia"/>
+        </w:rPr>
+        <w:t>Gaze</w:t>
+      </w:r>
+      <w:r>
+        <w:t>bo</w:t>
+      </w:r>
+      <w:r>
+        <w:rPr>
+          <w:rFonts w:hint="eastAsia"/>
+        </w:rPr>
+        <w:t>的联合运动规划。</w:t>
+      </w:r>
+    </w:p>
+    <w:p>
+      <w:r>
+        <w:rPr>
+          <w:rFonts w:hint="eastAsia"/>
+        </w:rPr>
+        <w:t>但是，在机械臂路径接触地面时，会出现</w:t>
+      </w:r>
+      <w:r>
+        <w:rPr>
+          <w:rFonts w:hint="eastAsia"/>
+        </w:rPr>
+        <w:t>程序</w:t>
+      </w:r>
+      <w:r>
+        <w:rPr>
+          <w:rFonts w:hint="eastAsia"/>
+        </w:rPr>
+        <w:t>崩溃。</w:t>
+      </w:r>
+    </w:p>
+    <w:p/>
+    <w:p>
+      <w:pPr>
+        <w:pStyle w:val="3"/>
+      </w:pPr>
+      <w:r>
+        <w:rPr>
+          <w:rFonts w:hint="eastAsia"/>
+        </w:rPr>
+        <w:t>4</w:t>
+      </w:r>
+      <w:r>
+        <w:t>.</w:t>
+      </w:r>
+      <w:r>
+        <w:rPr>
+          <w:rFonts w:hint="eastAsia"/>
+        </w:rPr>
+        <w:t>圆形轨迹编程</w:t>
+      </w:r>
+    </w:p>
+    <w:p>
+      <w:r>
+        <w:t>T</w:t>
+      </w:r>
+      <w:r>
+        <w:rPr>
+          <w:rFonts w:hint="eastAsia"/>
+        </w:rPr>
+        <w:t>y</w:t>
+      </w:r>
+      <w:r>
+        <w:t>p</w:t>
+      </w:r>
+      <w:r>
+        <w:t xml:space="preserve">eError: </w:t>
+      </w:r>
+      <w:proofErr w:type="gramStart"/>
+      <w:r>
+        <w:t>range(</w:t>
+      </w:r>
+      <w:proofErr w:type="gramEnd"/>
+      <w:r>
+        <w:t>) integer end argument expected, got float.</w:t>
+      </w:r>
+    </w:p>
+    <w:p>
+      <w:r>
+        <w:rPr>
+          <w:noProof/>
+        </w:rPr>
+        <w:drawing>
+          <wp:inline distT="0" distB="0" distL="0" distR="0" wp14:anchorId="4E8DFC87" wp14:editId="4964084F">
+            <wp:extent cx="5274310" cy="557530"/>
+            <wp:effectExtent l="0" t="0" r="2540" b="0"/>
+            <wp:docPr id="10" name="图片 10"/>
+            <wp:cNvGraphicFramePr>
+              <a:graphicFrameLocks xmlns:a="http://schemas.openxmlformats.org/drawingml/2006/main" noChangeAspect="1"/>
+            </wp:cNvGraphicFramePr>
+            <a:graphic xmlns:a="http://schemas.openxmlformats.org/drawingml/2006/main">
+              <a:graphicData uri="http://schemas.openxmlformats.org/drawingml/2006/picture">
+                <pic:pic xmlns:pic="http://schemas.openxmlformats.org/drawingml/2006/picture">
+                  <pic:nvPicPr>
+                    <pic:cNvPr id="1" name=""/>
+                    <pic:cNvPicPr/>
+                  </pic:nvPicPr>
+                  <pic:blipFill>
+                    <a:blip r:embed="rId62"/>
+                    <a:stretch>
+                      <a:fillRect/>
+                    </a:stretch>
+                  </pic:blipFill>
+                  <pic:spPr>
+                    <a:xfrm>
+                      <a:off x="0" y="0"/>
+                      <a:ext cx="5274310" cy="557530"/>
+                    </a:xfrm>
+                    <a:prstGeom prst="rect">
+                      <a:avLst/>
+                    </a:prstGeom>
+                  </pic:spPr>
+                </pic:pic>
+              </a:graphicData>
+            </a:graphic>
+          </wp:inline>
+        </w:drawing>
+      </w:r>
+    </w:p>
+    <w:p>
+      <w:pPr>
+        <w:rPr>
+          <w:rFonts w:hint="eastAsia"/>
+        </w:rPr>
+      </w:pPr>
+      <w:r>
+        <w:t>R</w:t>
+      </w:r>
+      <w:r>
+        <w:rPr>
+          <w:rFonts w:hint="eastAsia"/>
+        </w:rPr>
+        <w:t>ange</w:t>
+      </w:r>
+      <w:r>
+        <w:t>()</w:t>
+      </w:r>
+      <w:r>
+        <w:rPr>
+          <w:rFonts w:hint="eastAsia"/>
+        </w:rPr>
+        <w:t>中的输入必须为整形</w:t>
+      </w:r>
+      <w:r>
+        <w:rPr>
+          <w:rFonts w:hint="eastAsia"/>
+        </w:rPr>
+        <w:t>i</w:t>
+      </w:r>
+      <w:r>
+        <w:t>niteger(int)</w:t>
+      </w:r>
+      <w:r>
+        <w:rPr>
+          <w:rFonts w:hint="eastAsia"/>
+        </w:rPr>
+        <w:t>，需要更改变量的取法。</w:t>
+      </w:r>
       <w:bookmarkStart w:id="0" w:name="_GoBack"/>
       <w:bookmarkEnd w:id="0"/>
     </w:p>

--- a/Part 3 ROS报错问题收集.docx
+++ b/Part 3 ROS报错问题收集.docx
@@ -4333,11 +4333,6 @@
       </w:r>
     </w:p>
     <w:p>
-      <w:pPr>
-        <w:rPr>
-          <w:rFonts w:hint="eastAsia"/>
-        </w:rPr>
-      </w:pPr>
       <w:r>
         <w:rPr>
           <w:noProof/>
@@ -4532,9 +4527,6 @@
     <w:p>
       <w:pPr>
         <w:pStyle w:val="4"/>
-        <w:rPr>
-          <w:rFonts w:hint="eastAsia"/>
-        </w:rPr>
       </w:pPr>
       <w:r>
         <w:t>ABORTED: Solution found but controller failed during execution</w:t>
@@ -4587,13 +4579,7 @@
         <w:pStyle w:val="4"/>
       </w:pPr>
       <w:r>
-        <w:t>Invalid Trajectory: start point deviates from current robot state more than 0.01</w:t>
-      </w:r>
-      <w:r>
-        <w:t xml:space="preserve"> </w:t>
-      </w:r>
-      <w:r>
-        <w:t xml:space="preserve">joint </w:t>
+        <w:t xml:space="preserve">Invalid Trajectory: start point deviates from current robot state more than 0.01 joint </w:t>
       </w:r>
     </w:p>
     <w:p>
@@ -4702,11 +4688,6 @@
       </w:r>
     </w:p>
     <w:p>
-      <w:pPr>
-        <w:rPr>
-          <w:rFonts w:hint="eastAsia"/>
-        </w:rPr>
-      </w:pPr>
       <w:r>
         <w:t>&lt;param name="trajectory_execution/allowed_start_tolerance" value="0.1"/&gt;</w:t>
       </w:r>
@@ -4764,13 +4745,7 @@
         </w:r>
       </w:hyperlink>
     </w:p>
-    <w:p>
-      <w:pPr>
-        <w:rPr>
-          <w:rFonts w:hint="eastAsia"/>
-        </w:rPr>
-      </w:pPr>
-    </w:p>
+    <w:p/>
     <w:p>
       <w:r>
         <w:rPr>
@@ -4933,11 +4908,6 @@
       </w:r>
     </w:p>
     <w:p>
-      <w:pPr>
-        <w:rPr>
-          <w:rFonts w:hint="eastAsia"/>
-        </w:rPr>
-      </w:pPr>
       <w:r>
         <w:t>R</w:t>
       </w:r>
@@ -4971,9 +4941,848 @@
         </w:rPr>
         <w:t>，需要更改变量的取法。</w:t>
       </w:r>
+    </w:p>
+    <w:p/>
+    <w:p>
+      <w:pPr>
+        <w:pStyle w:val="3"/>
+      </w:pPr>
+      <w:r>
+        <w:rPr>
+          <w:rFonts w:hint="eastAsia"/>
+        </w:rPr>
+        <w:t>5</w:t>
+      </w:r>
+      <w:r>
+        <w:t>.rosdep update</w:t>
+      </w:r>
+      <w:r>
+        <w:rPr>
+          <w:rFonts w:hint="eastAsia"/>
+        </w:rPr>
+        <w:t>报错</w:t>
+      </w:r>
+    </w:p>
+    <w:p>
+      <w:r>
+        <w:rPr>
+          <w:rFonts w:hint="eastAsia"/>
+        </w:rPr>
+        <w:t>可以采用</w:t>
+      </w:r>
+      <w:r>
+        <w:t>rosdepc update</w:t>
+      </w:r>
+      <w:r>
+        <w:rPr>
+          <w:rFonts w:hint="eastAsia"/>
+        </w:rPr>
+        <w:t>，完美解决</w:t>
+      </w:r>
+    </w:p>
+    <w:p>
+      <w:hyperlink r:id="rId63" w:history="1">
+        <w:r>
+          <w:rPr>
+            <w:rStyle w:val="a8"/>
+          </w:rPr>
+          <w:t>https://mp.weixin.qq.com/s/VGs8oWdhHH6XsHcx21lN4Q</w:t>
+        </w:r>
+      </w:hyperlink>
+    </w:p>
+    <w:p>
+      <w:r>
+        <w:rPr>
+          <w:rFonts w:hint="eastAsia"/>
+        </w:rPr>
+        <w:t>$</w:t>
+      </w:r>
+      <w:r>
+        <w:t xml:space="preserve"> sudo pip install rosdepc</w:t>
+      </w:r>
+    </w:p>
+    <w:p>
+      <w:r>
+        <w:rPr>
+          <w:rFonts w:hint="eastAsia"/>
+        </w:rPr>
+        <w:t>$</w:t>
+      </w:r>
+      <w:r>
+        <w:t xml:space="preserve"> </w:t>
+      </w:r>
+      <w:r>
+        <w:t>sudo rosdepc init</w:t>
+      </w:r>
+    </w:p>
+    <w:p>
+      <w:r>
+        <w:t>$ rosdepc update</w:t>
+      </w:r>
+    </w:p>
+    <w:p/>
+    <w:p>
+      <w:pPr>
+        <w:pStyle w:val="3"/>
+      </w:pPr>
+      <w:r>
+        <w:rPr>
+          <w:rFonts w:hint="eastAsia"/>
+        </w:rPr>
+        <w:t>6</w:t>
+      </w:r>
+      <w:r>
+        <w:t>.</w:t>
+      </w:r>
+      <w:r>
+        <w:t>Trajectory message contains waypoints that are not strictly increasing in time.</w:t>
+      </w:r>
+    </w:p>
+    <w:p>
+      <w:r>
+        <w:rPr>
+          <w:rFonts w:hint="eastAsia"/>
+        </w:rPr>
+        <w:t>在</w:t>
+      </w:r>
+      <w:r>
+        <w:rPr>
+          <w:rFonts w:hint="eastAsia"/>
+        </w:rPr>
+        <w:t>U</w:t>
+      </w:r>
+      <w:r>
+        <w:t xml:space="preserve">R5 </w:t>
+      </w:r>
+      <w:r>
+        <w:rPr>
+          <w:rFonts w:hint="eastAsia"/>
+        </w:rPr>
+        <w:t>move</w:t>
+      </w:r>
+      <w:r>
+        <w:t>it!</w:t>
+      </w:r>
+      <w:r>
+        <w:rPr>
+          <w:rFonts w:hint="eastAsia"/>
+        </w:rPr>
+        <w:t>和</w:t>
+      </w:r>
+      <w:r>
+        <w:rPr>
+          <w:rFonts w:hint="eastAsia"/>
+        </w:rPr>
+        <w:t>Gazebo</w:t>
+      </w:r>
+      <w:r>
+        <w:rPr>
+          <w:rFonts w:hint="eastAsia"/>
+        </w:rPr>
+        <w:t>联合仿真中出现一部分代码不能执行的问题。</w:t>
+      </w:r>
+    </w:p>
+    <w:p>
+      <w:r>
+        <w:rPr>
+          <w:rFonts w:hint="eastAsia"/>
+        </w:rPr>
+        <w:t>在</w:t>
+      </w:r>
+      <w:r>
+        <w:rPr>
+          <w:rFonts w:hint="eastAsia"/>
+        </w:rPr>
+        <w:t>Move Group Interface</w:t>
+      </w:r>
+      <w:r>
+        <w:rPr>
+          <w:rFonts w:hint="eastAsia"/>
+        </w:rPr>
+        <w:t>接口中，他们早已添加了初始路点用于可视化。我们只需要直接向笛卡尔规划的路径中添加一系列的末端路点。初始状态并不需要被添加，它只是用于可视化部分。</w:t>
+      </w:r>
+    </w:p>
+    <w:p>
+      <w:pPr>
+        <w:rPr>
+          <w:rFonts w:ascii="Arial" w:hAnsi="Arial" w:cs="Arial"/>
+          <w:color w:val="4D4D4D"/>
+          <w:shd w:val="clear" w:color="auto" w:fill="FFFFFF"/>
+        </w:rPr>
+      </w:pPr>
+      <w:r>
+        <w:rPr>
+          <w:rFonts w:ascii="Arial" w:hAnsi="Arial" w:cs="Arial" w:hint="eastAsia"/>
+          <w:color w:val="4D4D4D"/>
+          <w:shd w:val="clear" w:color="auto" w:fill="FFFFFF"/>
+        </w:rPr>
+        <w:t>将</w:t>
+      </w:r>
+      <w:r>
+        <w:rPr>
+          <w:rFonts w:ascii="Arial" w:hAnsi="Arial" w:cs="Arial" w:hint="eastAsia"/>
+          <w:color w:val="4D4D4D"/>
+          <w:shd w:val="clear" w:color="auto" w:fill="FFFFFF"/>
+        </w:rPr>
+        <w:t>.</w:t>
+      </w:r>
+      <w:r>
+        <w:rPr>
+          <w:rFonts w:ascii="Arial" w:hAnsi="Arial" w:cs="Arial"/>
+          <w:color w:val="4D4D4D"/>
+          <w:shd w:val="clear" w:color="auto" w:fill="FFFFFF"/>
+        </w:rPr>
+        <w:t>py</w:t>
+      </w:r>
+      <w:r>
+        <w:rPr>
+          <w:rFonts w:ascii="Arial" w:hAnsi="Arial" w:cs="Arial" w:hint="eastAsia"/>
+          <w:color w:val="4D4D4D"/>
+          <w:shd w:val="clear" w:color="auto" w:fill="FFFFFF"/>
+        </w:rPr>
+        <w:t>文件中，添加</w:t>
+      </w:r>
+      <w:proofErr w:type="gramStart"/>
+      <w:r>
+        <w:rPr>
+          <w:rFonts w:ascii="Arial" w:hAnsi="Arial" w:cs="Arial" w:hint="eastAsia"/>
+          <w:color w:val="4D4D4D"/>
+          <w:shd w:val="clear" w:color="auto" w:fill="FFFFFF"/>
+        </w:rPr>
+        <w:t>初始路点</w:t>
+      </w:r>
+      <w:proofErr w:type="gramEnd"/>
+      <w:r>
+        <w:rPr>
+          <w:rFonts w:ascii="Arial" w:hAnsi="Arial" w:cs="Arial" w:hint="eastAsia"/>
+          <w:color w:val="4D4D4D"/>
+          <w:shd w:val="clear" w:color="auto" w:fill="FFFFFF"/>
+        </w:rPr>
+        <w:t>的语句</w:t>
+      </w:r>
+      <w:proofErr w:type="gramStart"/>
+      <w:r>
+        <w:rPr>
+          <w:rFonts w:ascii="Arial" w:hAnsi="Arial" w:cs="Arial" w:hint="eastAsia"/>
+          <w:color w:val="4D4D4D"/>
+          <w:shd w:val="clear" w:color="auto" w:fill="FFFFFF"/>
+        </w:rPr>
+        <w:t>注释掉即</w:t>
+      </w:r>
+      <w:proofErr w:type="gramEnd"/>
+      <w:r>
+        <w:rPr>
+          <w:rFonts w:ascii="Arial" w:hAnsi="Arial" w:cs="Arial" w:hint="eastAsia"/>
+          <w:color w:val="4D4D4D"/>
+          <w:shd w:val="clear" w:color="auto" w:fill="FFFFFF"/>
+        </w:rPr>
+        <w:t>可。</w:t>
+      </w:r>
+    </w:p>
+    <w:p>
+      <w:pPr>
+        <w:rPr>
+          <w:b/>
+        </w:rPr>
+      </w:pPr>
+      <w:r>
+        <w:rPr>
+          <w:noProof/>
+        </w:rPr>
+        <w:drawing>
+          <wp:inline distT="0" distB="0" distL="0" distR="0" wp14:anchorId="66877B29" wp14:editId="768CCACD">
+            <wp:extent cx="3180952" cy="647619"/>
+            <wp:effectExtent l="0" t="0" r="635" b="635"/>
+            <wp:docPr id="11" name="图片 11"/>
+            <wp:cNvGraphicFramePr>
+              <a:graphicFrameLocks xmlns:a="http://schemas.openxmlformats.org/drawingml/2006/main" noChangeAspect="1"/>
+            </wp:cNvGraphicFramePr>
+            <a:graphic xmlns:a="http://schemas.openxmlformats.org/drawingml/2006/main">
+              <a:graphicData uri="http://schemas.openxmlformats.org/drawingml/2006/picture">
+                <pic:pic xmlns:pic="http://schemas.openxmlformats.org/drawingml/2006/picture">
+                  <pic:nvPicPr>
+                    <pic:cNvPr id="1" name=""/>
+                    <pic:cNvPicPr/>
+                  </pic:nvPicPr>
+                  <pic:blipFill>
+                    <a:blip r:embed="rId64"/>
+                    <a:stretch>
+                      <a:fillRect/>
+                    </a:stretch>
+                  </pic:blipFill>
+                  <pic:spPr>
+                    <a:xfrm>
+                      <a:off x="0" y="0"/>
+                      <a:ext cx="3180952" cy="647619"/>
+                    </a:xfrm>
+                    <a:prstGeom prst="rect">
+                      <a:avLst/>
+                    </a:prstGeom>
+                  </pic:spPr>
+                </pic:pic>
+              </a:graphicData>
+            </a:graphic>
+          </wp:inline>
+        </w:drawing>
+      </w:r>
+    </w:p>
+    <w:p>
+      <w:pPr>
+        <w:pStyle w:val="3"/>
+      </w:pPr>
+      <w:r>
+        <w:rPr>
+          <w:rFonts w:hint="eastAsia"/>
+        </w:rPr>
+        <w:lastRenderedPageBreak/>
+        <w:t>7</w:t>
+      </w:r>
+      <w:r>
+        <w:t>.</w:t>
+      </w:r>
+      <w:r>
+        <w:rPr>
+          <w:rFonts w:hint="eastAsia"/>
+        </w:rPr>
+        <w:t>git</w:t>
+      </w:r>
+      <w:r>
+        <w:t xml:space="preserve"> clone</w:t>
+      </w:r>
+      <w:r>
+        <w:rPr>
+          <w:rFonts w:hint="eastAsia"/>
+        </w:rPr>
+        <w:t>拒绝访问的问题</w:t>
+      </w:r>
+    </w:p>
+    <w:p>
+      <w:r>
+        <w:rPr>
+          <w:rFonts w:hint="eastAsia"/>
+        </w:rPr>
+        <w:t>如：</w:t>
+      </w:r>
+      <w:r>
+        <w:t xml:space="preserve">git clone </w:t>
+      </w:r>
+      <w:hyperlink r:id="rId65" w:history="1">
+        <w:r>
+          <w:rPr>
+            <w:rStyle w:val="a8"/>
+          </w:rPr>
+          <w:t>https://github.com/ros-industrial/robotiq.git</w:t>
+        </w:r>
+      </w:hyperlink>
+      <w:r>
+        <w:rPr>
+          <w:rFonts w:hint="eastAsia"/>
+        </w:rPr>
+        <w:t>拒绝访问</w:t>
+      </w:r>
+    </w:p>
+    <w:p>
+      <w:r>
+        <w:rPr>
+          <w:rFonts w:hint="eastAsia"/>
+        </w:rPr>
+        <w:t>可采用</w:t>
+      </w:r>
+      <w:r>
+        <w:rPr>
+          <w:rFonts w:hint="eastAsia"/>
+        </w:rPr>
+        <w:t>g</w:t>
+      </w:r>
+      <w:r>
+        <w:t>ithub</w:t>
+      </w:r>
+      <w:r>
+        <w:rPr>
+          <w:rFonts w:hint="eastAsia"/>
+        </w:rPr>
+        <w:t>的镜像库：</w:t>
+      </w:r>
+    </w:p>
+    <w:p>
+      <w:r>
+        <w:rPr>
+          <w:rFonts w:hint="eastAsia"/>
+        </w:rPr>
+        <w:t>原地址：</w:t>
+      </w:r>
+      <w:r>
+        <w:t xml:space="preserve">git clone </w:t>
+      </w:r>
+      <w:hyperlink r:id="rId66" w:history="1">
+        <w:r>
+          <w:rPr>
+            <w:rStyle w:val="a8"/>
+          </w:rPr>
+          <w:t>https://github.com/ros-industrial/robotiq.git</w:t>
+        </w:r>
+      </w:hyperlink>
+    </w:p>
+    <w:p>
+      <w:r>
+        <w:rPr>
+          <w:rFonts w:hint="eastAsia"/>
+        </w:rPr>
+        <w:t>更改后的地址：</w:t>
+      </w:r>
+      <w:r>
+        <w:t xml:space="preserve">git clone </w:t>
+      </w:r>
+      <w:hyperlink r:id="rId67" w:history="1">
+        <w:r>
+          <w:rPr>
+            <w:rStyle w:val="a8"/>
+          </w:rPr>
+          <w:t>https://github.com</w:t>
+        </w:r>
+        <w:r>
+          <w:rPr>
+            <w:rStyle w:val="a8"/>
+            <w:highlight w:val="yellow"/>
+          </w:rPr>
+          <w:t>.cnpmjs.org</w:t>
+        </w:r>
+        <w:r>
+          <w:rPr>
+            <w:rStyle w:val="a8"/>
+          </w:rPr>
+          <w:t>/ros-industrial/robotiq.git</w:t>
+        </w:r>
+      </w:hyperlink>
+    </w:p>
+    <w:p/>
+    <w:p>
+      <w:pPr>
+        <w:pStyle w:val="3"/>
+      </w:pPr>
+      <w:r>
+        <w:rPr>
+          <w:rFonts w:hint="eastAsia"/>
+        </w:rPr>
+        <w:t>8</w:t>
+      </w:r>
+      <w:r>
+        <w:t>.catkin_make</w:t>
+      </w:r>
+      <w:r>
+        <w:rPr>
+          <w:rFonts w:hint="eastAsia"/>
+        </w:rPr>
+        <w:t>出错，显示错误的链接</w:t>
+      </w:r>
+    </w:p>
+    <w:p>
+      <w:r>
+        <w:t>The specified base path "/home/jyz/catkin_myur5" contains a CMakeLists.txt b</w:t>
+      </w:r>
+      <w:r>
+        <w:rPr>
+          <w:rFonts w:hint="eastAsia"/>
+        </w:rPr>
+        <w:t>u</w:t>
+      </w:r>
+      <w:r>
+        <w:t>t “catkin_make” must be invoked in the root of workspace</w:t>
+      </w:r>
+    </w:p>
+    <w:p>
+      <w:r>
+        <w:rPr>
+          <w:noProof/>
+        </w:rPr>
+        <w:drawing>
+          <wp:inline distT="0" distB="0" distL="0" distR="0" wp14:anchorId="5BB605FA" wp14:editId="71103E48">
+            <wp:extent cx="4980952" cy="1133333"/>
+            <wp:effectExtent l="0" t="0" r="0" b="0"/>
+            <wp:docPr id="12" name="图片 12"/>
+            <wp:cNvGraphicFramePr>
+              <a:graphicFrameLocks xmlns:a="http://schemas.openxmlformats.org/drawingml/2006/main" noChangeAspect="1"/>
+            </wp:cNvGraphicFramePr>
+            <a:graphic xmlns:a="http://schemas.openxmlformats.org/drawingml/2006/main">
+              <a:graphicData uri="http://schemas.openxmlformats.org/drawingml/2006/picture">
+                <pic:pic xmlns:pic="http://schemas.openxmlformats.org/drawingml/2006/picture">
+                  <pic:nvPicPr>
+                    <pic:cNvPr id="1" name=""/>
+                    <pic:cNvPicPr/>
+                  </pic:nvPicPr>
+                  <pic:blipFill>
+                    <a:blip r:embed="rId68"/>
+                    <a:stretch>
+                      <a:fillRect/>
+                    </a:stretch>
+                  </pic:blipFill>
+                  <pic:spPr>
+                    <a:xfrm>
+                      <a:off x="0" y="0"/>
+                      <a:ext cx="4980952" cy="1133333"/>
+                    </a:xfrm>
+                    <a:prstGeom prst="rect">
+                      <a:avLst/>
+                    </a:prstGeom>
+                  </pic:spPr>
+                </pic:pic>
+              </a:graphicData>
+            </a:graphic>
+          </wp:inline>
+        </w:drawing>
+      </w:r>
+    </w:p>
+    <w:p>
+      <w:r>
+        <w:rPr>
+          <w:rFonts w:hint="eastAsia"/>
+        </w:rPr>
+        <w:t>观察发现，此时的</w:t>
+      </w:r>
+      <w:r>
+        <w:rPr>
+          <w:rFonts w:hint="eastAsia"/>
+        </w:rPr>
+        <w:t>catk</w:t>
+      </w:r>
+      <w:r>
+        <w:t>in_myur5</w:t>
+      </w:r>
+      <w:r>
+        <w:rPr>
+          <w:rFonts w:hint="eastAsia"/>
+        </w:rPr>
+        <w:t>目录下存在一个</w:t>
+      </w:r>
+      <w:r>
+        <w:rPr>
+          <w:rFonts w:hint="eastAsia"/>
+        </w:rPr>
+        <w:t>C</w:t>
+      </w:r>
+      <w:r>
+        <w:t>m</w:t>
+      </w:r>
+      <w:r>
+        <w:rPr>
+          <w:rFonts w:hint="eastAsia"/>
+        </w:rPr>
+        <w:t>ake</w:t>
+      </w:r>
+      <w:r>
+        <w:t>Lists</w:t>
+      </w:r>
+      <w:r>
+        <w:rPr>
+          <w:rFonts w:hint="eastAsia"/>
+        </w:rPr>
+        <w:t>.</w:t>
+      </w:r>
+      <w:r>
+        <w:t>txt</w:t>
+      </w:r>
+      <w:r>
+        <w:rPr>
+          <w:rFonts w:hint="eastAsia"/>
+        </w:rPr>
+        <w:t>，需要删除。</w:t>
+      </w:r>
+    </w:p>
+    <w:p>
+      <w:r>
+        <w:t xml:space="preserve">unlink </w:t>
+      </w:r>
+      <w:r>
+        <w:rPr>
+          <w:rFonts w:hint="eastAsia"/>
+        </w:rPr>
+        <w:t>~</w:t>
+      </w:r>
+      <w:r>
+        <w:t>/catkin_</w:t>
+      </w:r>
+      <w:r>
+        <w:rPr>
+          <w:rFonts w:hint="eastAsia"/>
+        </w:rPr>
+        <w:t>my</w:t>
+      </w:r>
+      <w:r>
+        <w:t>ur5</w:t>
+      </w:r>
+      <w:r>
+        <w:t>/CMakeLists.txt</w:t>
+      </w:r>
+    </w:p>
+    <w:p>
+      <w:r>
+        <w:rPr>
+          <w:rFonts w:hint="eastAsia"/>
+        </w:rPr>
+        <w:t>即可重新编译。</w:t>
+      </w:r>
+    </w:p>
+    <w:p>
+      <w:pPr>
+        <w:rPr>
+          <w:rStyle w:val="a8"/>
+        </w:rPr>
+      </w:pPr>
+      <w:hyperlink r:id="rId69" w:history="1">
+        <w:r>
+          <w:rPr>
+            <w:rStyle w:val="a8"/>
+          </w:rPr>
+          <w:t>https://link.csdn.net/?target=http%3A%2F%2Fanswers.ros.org%2Fquestion%2F252980%2Fcatkin_make-fail-must-be-invoked-in-the-root-of-workspace%2F</w:t>
+        </w:r>
+      </w:hyperlink>
+    </w:p>
+    <w:p/>
+    <w:p>
+      <w:pPr>
+        <w:pStyle w:val="3"/>
+      </w:pPr>
+      <w:r>
+        <w:rPr>
+          <w:rFonts w:hint="eastAsia"/>
+        </w:rPr>
+        <w:t>9</w:t>
+      </w:r>
+      <w:r>
+        <w:t>.catkin_make</w:t>
+      </w:r>
+      <w:r>
+        <w:rPr>
+          <w:rFonts w:hint="eastAsia"/>
+        </w:rPr>
+        <w:t>有</w:t>
+      </w:r>
+      <w:r>
+        <w:rPr>
+          <w:rFonts w:hint="eastAsia"/>
+        </w:rPr>
+        <w:t>p</w:t>
+      </w:r>
+      <w:r>
+        <w:t>ackage</w:t>
+      </w:r>
+      <w:r>
+        <w:rPr>
+          <w:rFonts w:hint="eastAsia"/>
+        </w:rPr>
+        <w:t>编译失败</w:t>
+      </w:r>
+    </w:p>
+    <w:p>
+      <w:pPr>
+        <w:rPr>
+          <w:rFonts w:hint="eastAsia"/>
+        </w:rPr>
+      </w:pPr>
+      <w:r>
+        <w:rPr>
+          <w:rFonts w:hint="eastAsia"/>
+        </w:rPr>
+        <w:t>利用</w:t>
+      </w:r>
+      <w:r>
+        <w:t>catkin_make install --source src/rospackage</w:t>
+      </w:r>
+      <w:r>
+        <w:rPr>
+          <w:rFonts w:hint="eastAsia"/>
+        </w:rPr>
+        <w:t>命令进行指定</w:t>
+      </w:r>
+      <w:r>
+        <w:rPr>
+          <w:rFonts w:hint="eastAsia"/>
+        </w:rPr>
+        <w:t>p</w:t>
+      </w:r>
+      <w:r>
+        <w:t>ackage</w:t>
+      </w:r>
+      <w:r>
+        <w:rPr>
+          <w:rFonts w:hint="eastAsia"/>
+        </w:rPr>
+        <w:t>的编译，</w:t>
+      </w:r>
+      <w:r>
+        <w:t>rospackage</w:t>
+      </w:r>
+      <w:r>
+        <w:rPr>
+          <w:rFonts w:hint="eastAsia"/>
+        </w:rPr>
+        <w:t>为功能包的名称，出现以下报错。</w:t>
+      </w:r>
+    </w:p>
+    <w:p>
+      <w:r>
+        <w:rPr>
+          <w:noProof/>
+        </w:rPr>
+        <w:drawing>
+          <wp:inline distT="0" distB="0" distL="0" distR="0" wp14:anchorId="55152027" wp14:editId="020D18C3">
+            <wp:extent cx="5274310" cy="406400"/>
+            <wp:effectExtent l="0" t="0" r="2540" b="0"/>
+            <wp:docPr id="14" name="图片 14"/>
+            <wp:cNvGraphicFramePr>
+              <a:graphicFrameLocks xmlns:a="http://schemas.openxmlformats.org/drawingml/2006/main" noChangeAspect="1"/>
+            </wp:cNvGraphicFramePr>
+            <a:graphic xmlns:a="http://schemas.openxmlformats.org/drawingml/2006/main">
+              <a:graphicData uri="http://schemas.openxmlformats.org/drawingml/2006/picture">
+                <pic:pic xmlns:pic="http://schemas.openxmlformats.org/drawingml/2006/picture">
+                  <pic:nvPicPr>
+                    <pic:cNvPr id="1" name=""/>
+                    <pic:cNvPicPr/>
+                  </pic:nvPicPr>
+                  <pic:blipFill>
+                    <a:blip r:embed="rId70"/>
+                    <a:stretch>
+                      <a:fillRect/>
+                    </a:stretch>
+                  </pic:blipFill>
+                  <pic:spPr>
+                    <a:xfrm>
+                      <a:off x="0" y="0"/>
+                      <a:ext cx="5274310" cy="406400"/>
+                    </a:xfrm>
+                    <a:prstGeom prst="rect">
+                      <a:avLst/>
+                    </a:prstGeom>
+                  </pic:spPr>
+                </pic:pic>
+              </a:graphicData>
+            </a:graphic>
+          </wp:inline>
+        </w:drawing>
+      </w:r>
+    </w:p>
+    <w:p>
+      <w:r>
+        <w:rPr>
+          <w:rFonts w:hint="eastAsia"/>
+        </w:rPr>
+        <w:t>解决方案：将</w:t>
+      </w:r>
+      <w:r>
+        <w:rPr>
+          <w:rFonts w:hint="eastAsia"/>
+        </w:rPr>
+        <w:t>/</w:t>
+      </w:r>
+      <w:r>
+        <w:t>build</w:t>
+      </w:r>
+      <w:r>
+        <w:rPr>
+          <w:rFonts w:hint="eastAsia"/>
+        </w:rPr>
+        <w:t>路径下的所有文件全部删除，重新编译，即可解决。</w:t>
+      </w:r>
+    </w:p>
+    <w:p>
+      <w:pPr>
+        <w:rPr>
+          <w:rFonts w:hint="eastAsia"/>
+        </w:rPr>
+      </w:pPr>
+      <w:r>
+        <w:rPr>
+          <w:rFonts w:hint="eastAsia"/>
+        </w:rPr>
+        <w:t>特别注意：功能包下不能叠加功能包！不要被</w:t>
+      </w:r>
+      <w:r>
+        <w:rPr>
+          <w:rFonts w:hint="eastAsia"/>
+        </w:rPr>
+        <w:t>U</w:t>
+      </w:r>
+      <w:r>
+        <w:t>R</w:t>
+      </w:r>
+      <w:r>
+        <w:rPr>
+          <w:rFonts w:hint="eastAsia"/>
+        </w:rPr>
+        <w:t>的官方包迷惑，其</w:t>
+      </w:r>
+      <w:r>
+        <w:t>/universal robot</w:t>
+      </w:r>
+      <w:r>
+        <w:rPr>
+          <w:rFonts w:hint="eastAsia"/>
+        </w:rPr>
+        <w:t>是一个文件夹，文件夹中的每一个文件夹才是功能包！</w:t>
+      </w:r>
+    </w:p>
+    <w:p>
+      <w:r>
+        <w:rPr>
+          <w:noProof/>
+        </w:rPr>
+        <w:drawing>
+          <wp:inline distT="0" distB="0" distL="0" distR="0" wp14:anchorId="19D1699C" wp14:editId="6222AAD3">
+            <wp:extent cx="1263111" cy="1688725"/>
+            <wp:effectExtent l="0" t="0" r="0" b="6985"/>
+            <wp:docPr id="13" name="图片 13"/>
+            <wp:cNvGraphicFramePr>
+              <a:graphicFrameLocks xmlns:a="http://schemas.openxmlformats.org/drawingml/2006/main" noChangeAspect="1"/>
+            </wp:cNvGraphicFramePr>
+            <a:graphic xmlns:a="http://schemas.openxmlformats.org/drawingml/2006/main">
+              <a:graphicData uri="http://schemas.openxmlformats.org/drawingml/2006/picture">
+                <pic:pic xmlns:pic="http://schemas.openxmlformats.org/drawingml/2006/picture">
+                  <pic:nvPicPr>
+                    <pic:cNvPr id="1" name=""/>
+                    <pic:cNvPicPr/>
+                  </pic:nvPicPr>
+                  <pic:blipFill>
+                    <a:blip r:embed="rId71"/>
+                    <a:stretch>
+                      <a:fillRect/>
+                    </a:stretch>
+                  </pic:blipFill>
+                  <pic:spPr>
+                    <a:xfrm>
+                      <a:off x="0" y="0"/>
+                      <a:ext cx="1270337" cy="1698386"/>
+                    </a:xfrm>
+                    <a:prstGeom prst="rect">
+                      <a:avLst/>
+                    </a:prstGeom>
+                  </pic:spPr>
+                </pic:pic>
+              </a:graphicData>
+            </a:graphic>
+          </wp:inline>
+        </w:drawing>
+      </w:r>
+    </w:p>
+    <w:p>
+      <w:hyperlink r:id="rId72" w:history="1">
+        <w:r>
+          <w:rPr>
+            <w:rStyle w:val="a8"/>
+          </w:rPr>
+          <w:t>https://blog.csdn.net/bingfeiqiji/article/details/86554365</w:t>
+        </w:r>
+      </w:hyperlink>
+    </w:p>
+    <w:p>
+      <w:pPr>
+        <w:rPr>
+          <w:rFonts w:hint="eastAsia"/>
+        </w:rPr>
+      </w:pPr>
       <w:bookmarkStart w:id="0" w:name="_GoBack"/>
       <w:bookmarkEnd w:id="0"/>
     </w:p>
+    <w:p/>
     <w:sectPr>
       <w:pgSz w:w="11906" w:h="16838"/>
       <w:pgMar w:top="1440" w:right="1800" w:bottom="1440" w:left="1800" w:header="851" w:footer="992" w:gutter="0"/>
